--- a/EECS_448_PROJECT_3-master/Documentation/Deployment_plan.docx
+++ b/EECS_448_PROJECT_3-master/Documentation/Deployment_plan.docx
@@ -8,7 +8,7 @@
         <w:pStyle w:val="Title"/>
         <w:jc w:val="left"/>
         <w:rPr>
-          <w:rFonts w:ascii="Calibri" w:eastAsia="等线" w:hAnsi="Calibri" w:hint="eastAsia"/>
+          <w:rFonts w:ascii="Calibri" w:eastAsia="DengXian" w:hAnsi="Calibri"/>
           <w:b/>
           <w:bCs/>
           <w:sz w:val="52"/>
@@ -254,71 +254,44 @@
           <w:szCs w:val="30"/>
         </w:rPr>
       </w:pPr>
-      <w:proofErr w:type="spellStart"/>
       <w:r>
         <w:rPr>
           <w:sz w:val="30"/>
           <w:szCs w:val="30"/>
         </w:rPr>
-        <w:t>Jialei</w:t>
-      </w:r>
-      <w:proofErr w:type="spellEnd"/>
-      <w:r>
+        <w:t>Jialei Zhou</w:t>
+      </w:r>
+    </w:p>
+    <w:p>
+      <w:pPr>
+        <w:pStyle w:val="NoSpacing"/>
         <w:rPr>
           <w:sz w:val="30"/>
           <w:szCs w:val="30"/>
         </w:rPr>
-        <w:t xml:space="preserve"> Zhou</w:t>
-      </w:r>
-    </w:p>
-    <w:p>
-      <w:pPr>
-        <w:pStyle w:val="NoSpacing"/>
+      </w:pPr>
+      <w:r>
         <w:rPr>
           <w:sz w:val="30"/>
           <w:szCs w:val="30"/>
         </w:rPr>
-      </w:pPr>
-      <w:proofErr w:type="spellStart"/>
-      <w:r>
+        <w:t>Ziwen Wang</w:t>
+      </w:r>
+    </w:p>
+    <w:p>
+      <w:pPr>
+        <w:pStyle w:val="NoSpacing"/>
         <w:rPr>
           <w:sz w:val="30"/>
           <w:szCs w:val="30"/>
         </w:rPr>
-        <w:t>Ziwen</w:t>
-      </w:r>
-      <w:proofErr w:type="spellEnd"/>
+      </w:pPr>
       <w:r>
         <w:rPr>
           <w:sz w:val="30"/>
           <w:szCs w:val="30"/>
         </w:rPr>
-        <w:t xml:space="preserve"> Wang</w:t>
-      </w:r>
-    </w:p>
-    <w:p>
-      <w:pPr>
-        <w:pStyle w:val="NoSpacing"/>
-        <w:rPr>
-          <w:sz w:val="30"/>
-          <w:szCs w:val="30"/>
-        </w:rPr>
-      </w:pPr>
-      <w:proofErr w:type="spellStart"/>
-      <w:r>
-        <w:rPr>
-          <w:sz w:val="30"/>
-          <w:szCs w:val="30"/>
-        </w:rPr>
-        <w:t>Feishian</w:t>
-      </w:r>
-      <w:proofErr w:type="spellEnd"/>
-      <w:r>
-        <w:rPr>
-          <w:sz w:val="30"/>
-          <w:szCs w:val="30"/>
-        </w:rPr>
-        <w:t xml:space="preserve"> Tzeng</w:t>
+        <w:t>Feishian Tzeng</w:t>
       </w:r>
     </w:p>
     <w:p>
@@ -359,13 +332,25 @@
         <w:t>marine debris</w:t>
       </w:r>
       <w:r>
-        <w:t xml:space="preserve"> had been released in a sea or ocean. </w:t>
-      </w:r>
-      <w:r>
-        <w:t>There are one million seabirds are killed by marine litter every year. 100000 turtles and marine mammals, such as dolphins, whales and seals, are killed by plastic marine litter every year around the world</w:t>
-      </w:r>
-      <w:r>
-        <w:t>. Our main goal is trying to bring the awareness of protecting ocean environment. The main audience of this game is for 4-9 years old children. Therefore, our product is a Non-Commercial game.</w:t>
+        <w:t xml:space="preserve"> had been released in a sea or ocean. There are one million seabirds killed by marine litter every year. </w:t>
+      </w:r>
+      <w:r>
+        <w:t>More than a hundred thousand</w:t>
+      </w:r>
+      <w:r>
+        <w:t xml:space="preserve"> turtles and marine mammals</w:t>
+      </w:r>
+      <w:r>
+        <w:t>,</w:t>
+      </w:r>
+      <w:r>
+        <w:t xml:space="preserve"> such as dolphins, whales and seals, are killed by plastic marine litter every year around the world. Our main goal is bring</w:t>
+      </w:r>
+      <w:r>
+        <w:t>ing</w:t>
+      </w:r>
+      <w:r>
+        <w:t xml:space="preserve"> the awareness of protecting ocean environment. The main audience of this game is for 4-9 years old children. Therefore, our product is a Non-Commercial game.</w:t>
       </w:r>
     </w:p>
     <w:p>
@@ -385,16 +370,22 @@
       <w:pPr>
         <w:jc w:val="both"/>
         <w:rPr>
-          <w:rFonts w:eastAsia="宋体"/>
+          <w:rFonts w:eastAsia="SimSun"/>
           <w:lang w:eastAsia="zh-CN"/>
         </w:rPr>
       </w:pPr>
       <w:r>
-        <w:t>Due to the nature of product, the main purpose of this game is for entertainment. There are many video game publisher and digital distribution company in the world. Below are the largest publishers in general according to their revenue in billions of dollars as of 2017</w:t>
-      </w:r>
-      <w:r>
-        <w:rPr>
-          <w:rFonts w:eastAsia="宋体" w:hint="eastAsia"/>
+        <w:t>Due to the nature of product, the main purpose of this game is for entertainment. There are many video game publisher</w:t>
+      </w:r>
+      <w:r>
+        <w:t>s</w:t>
+      </w:r>
+      <w:r>
+        <w:t xml:space="preserve"> and digital distribution company in the world. Below are the largest publishers in general according to their revenue in billions of dollars as of 2017</w:t>
+      </w:r>
+      <w:r>
+        <w:rPr>
+          <w:rFonts w:eastAsia="SimSun" w:hint="eastAsia"/>
           <w:noProof/>
           <w:lang w:eastAsia="zh-CN"/>
         </w:rPr>
@@ -402,7 +393,7 @@
       </w:r>
       <w:r>
         <w:rPr>
-          <w:rFonts w:eastAsia="宋体"/>
+          <w:rFonts w:eastAsia="SimSun"/>
           <w:noProof/>
           <w:lang w:eastAsia="zh-CN"/>
         </w:rPr>
@@ -410,7 +401,7 @@
       </w:r>
       <w:r>
         <w:rPr>
-          <w:rFonts w:eastAsia="宋体" w:hint="eastAsia"/>
+          <w:rFonts w:eastAsia="SimSun" w:hint="eastAsia"/>
           <w:lang w:eastAsia="zh-CN"/>
         </w:rPr>
         <w:t>.</w:t>
@@ -441,7 +432,7 @@
             <v:path o:extrusionok="f" gradientshapeok="t" o:connecttype="rect"/>
             <o:lock v:ext="edit" aspectratio="t"/>
           </v:shapetype>
-          <v:shape id="Picture 1" o:spid="_x0000_i1056" type="#_x0000_t75" style="width:342pt;height:129pt;visibility:visible;mso-wrap-style:square">
+          <v:shape id="Picture 1" o:spid="_x0000_i1025" type="#_x0000_t75" style="width:342pt;height:129pt;visibility:visible;mso-wrap-style:square">
             <v:imagedata r:id="rId8" o:title=""/>
           </v:shape>
         </w:pict>
@@ -455,7 +446,19 @@
         <w:jc w:val="both"/>
       </w:pPr>
       <w:r>
-        <w:t xml:space="preserve">However, none of those top five compony can deploy our game. For Tencent Games, Sony Interactive Entertainment, and Activision Blizzard, they most likely won’t allow individual developer to release their game. On the other hand, Apple and Xbox Game Studios are not working also, because the current status of our game only test on Windows and Mac OS X. </w:t>
+        <w:t>However, none of those top five compon</w:t>
+      </w:r>
+      <w:r>
+        <w:t>ies</w:t>
+      </w:r>
+      <w:r>
+        <w:t xml:space="preserve"> can deploy our game. For Tencent Games, Sony Interactive Entertainment, and Activision Blizzard, they most likely won’t allow individual developer to release their game. On the other hand, Apple and Xbox Game Studios are not working </w:t>
+      </w:r>
+      <w:r>
+        <w:t>either</w:t>
+      </w:r>
+      <w:r>
+        <w:t xml:space="preserve">, because the current status of our game only test on Windows and Mac OS X. </w:t>
       </w:r>
     </w:p>
     <w:p/>
@@ -490,13 +493,65 @@
         <w:jc w:val="both"/>
       </w:pPr>
       <w:r>
-        <w:t xml:space="preserve">In order to get publish on app store, the most important thing is to make our game running on iOS and android. It would cost about one month if we are in </w:t>
+        <w:t xml:space="preserve">In order to </w:t>
+      </w:r>
+      <w:r>
+        <w:t>be</w:t>
+      </w:r>
+      <w:r>
+        <w:t xml:space="preserve"> publish</w:t>
+      </w:r>
+      <w:r>
+        <w:t>ed</w:t>
+      </w:r>
+      <w:r>
+        <w:t xml:space="preserve"> on app store, the most important thing is to make our game running on iOS and android</w:t>
+      </w:r>
+      <w:r>
+        <w:t xml:space="preserve"> system</w:t>
+      </w:r>
+      <w:r>
+        <w:t xml:space="preserve">. It would </w:t>
+      </w:r>
+      <w:r>
+        <w:t>take</w:t>
+      </w:r>
+      <w:r>
+        <w:t xml:space="preserve"> about one month</w:t>
+      </w:r>
+      <w:r>
+        <w:t xml:space="preserve"> </w:t>
+      </w:r>
+      <w:r>
+        <w:t>to finish the cross-platform product</w:t>
+      </w:r>
+      <w:r>
+        <w:t xml:space="preserve"> if we are in </w:t>
       </w:r>
       <w:r>
         <w:t xml:space="preserve">a </w:t>
       </w:r>
       <w:r>
-        <w:t>group of 5 team to finish the cross-platform product. After our game is ready to publish, Apple App Store will charge an annual developer fee of $99 and Google Play Store will charge a one-time developer fee of $25.</w:t>
+        <w:t xml:space="preserve">group of 5 </w:t>
+      </w:r>
+      <w:r>
+        <w:t>people</w:t>
+      </w:r>
+      <w:r>
+        <w:t xml:space="preserve">. After our game is ready to </w:t>
+      </w:r>
+      <w:r>
+        <w:t xml:space="preserve">be </w:t>
+      </w:r>
+      <w:r>
+        <w:lastRenderedPageBreak/>
+        <w:t>publish</w:t>
+      </w:r>
+      <w:r>
+        <w:t>ed</w:t>
+      </w:r>
+      <w:r>
+        <w:t>, Apple App Store will charge an annual developer fee of $99 and Google Play Store will charge a one-time developer fee of $25.</w:t>
       </w:r>
     </w:p>
     <w:p>
@@ -522,13 +577,7 @@
         <w:jc w:val="both"/>
       </w:pPr>
       <w:r>
-        <w:t xml:space="preserve">Steam is a video game digital distribution service developed by Valve. It was launched as a standalone software client in September 2003 as a way for Valve to provide automatic updates for their </w:t>
-      </w:r>
-      <w:r>
-        <w:t>games and</w:t>
-      </w:r>
-      <w:r>
-        <w:t xml:space="preserve"> expanded to include games from third-party publishers</w:t>
+        <w:t>Steam is a video game digital distribution service developed by Valve. It was launched as a standalone software client in September 2003 as a way for Valve to provide automatic updates for their games and expanded to include games from third-party publishers</w:t>
       </w:r>
       <w:r>
         <w:t>.</w:t>
@@ -540,13 +589,7 @@
         <w:jc w:val="both"/>
       </w:pPr>
       <w:r>
-        <w:t xml:space="preserve">According to </w:t>
-      </w:r>
-      <w:r>
-        <w:t>Pavel Drotár</w:t>
-      </w:r>
-      <w:r>
-        <w:t>, there are five steps to release a game on Steam:</w:t>
+        <w:t>According to Pavel Drotár, there are five steps to release a game on Steam:</w:t>
       </w:r>
     </w:p>
     <w:p>
@@ -718,24 +761,25 @@
         <w:rPr>
           <w:color w:val="000000"/>
         </w:rPr>
-        <w:t xml:space="preserve">For the first requirement, we </w:t>
-      </w:r>
-      <w:proofErr w:type="gramStart"/>
+        <w:t>For the first requirement, we have to fill out th</w:t>
+      </w:r>
       <w:r>
         <w:rPr>
           <w:color w:val="000000"/>
         </w:rPr>
-        <w:t>have to</w:t>
-      </w:r>
-      <w:proofErr w:type="gramEnd"/>
+        <w:t xml:space="preserve">e </w:t>
+      </w:r>
       <w:r>
         <w:rPr>
           <w:color w:val="000000"/>
         </w:rPr>
-        <w:t xml:space="preserve"> fill out those requirements.</w:t>
-      </w:r>
-      <w:r>
-        <w:t xml:space="preserve"> </w:t>
+        <w:t>requirements</w:t>
+      </w:r>
+      <w:r>
+        <w:rPr>
+          <w:color w:val="000000"/>
+        </w:rPr>
+        <w:t xml:space="preserve"> below: </w:t>
       </w:r>
     </w:p>
     <w:p>
@@ -903,8 +947,31 @@
         <w:rPr>
           <w:color w:val="000000"/>
         </w:rPr>
-        <w:lastRenderedPageBreak/>
-        <w:t>On the other hand, we also need those documents:</w:t>
+        <w:t>On the other hand, we also need th</w:t>
+      </w:r>
+      <w:r>
+        <w:rPr>
+          <w:color w:val="000000"/>
+        </w:rPr>
+        <w:t xml:space="preserve">e </w:t>
+      </w:r>
+      <w:r>
+        <w:rPr>
+          <w:color w:val="000000"/>
+        </w:rPr>
+        <w:t>documents</w:t>
+      </w:r>
+      <w:r>
+        <w:rPr>
+          <w:color w:val="000000"/>
+        </w:rPr>
+        <w:t xml:space="preserve"> below</w:t>
+      </w:r>
+      <w:r>
+        <w:rPr>
+          <w:color w:val="000000"/>
+        </w:rPr>
+        <w:t>:</w:t>
       </w:r>
     </w:p>
     <w:p>
@@ -920,7 +987,7 @@
           <w:noProof/>
         </w:rPr>
         <w:pict w14:anchorId="57FD842E">
-          <v:shape id="_x0000_i1058" type="#_x0000_t75" style="width:332.25pt;height:567pt;visibility:visible;mso-wrap-style:square">
+          <v:shape id="_x0000_i1026" type="#_x0000_t75" style="width:331.8pt;height:567pt;visibility:visible;mso-wrap-style:square">
             <v:imagedata r:id="rId9" o:title=""/>
           </v:shape>
         </w:pict>
@@ -938,31 +1005,73 @@
           <w:noProof/>
         </w:rPr>
         <w:lastRenderedPageBreak/>
-        <w:t>After we succefully register a legal entity. Steam requires $100 fee for publishing our game on Steam Direct.</w:t>
+        <w:t>After we succe</w:t>
       </w:r>
       <w:r>
         <w:rPr>
           <w:noProof/>
         </w:rPr>
+        <w:t>ss</w:t>
+      </w:r>
+      <w:r>
+        <w:rPr>
+          <w:noProof/>
+        </w:rPr>
+        <w:t>fully register a legal entity</w:t>
+      </w:r>
+      <w:r>
+        <w:rPr>
+          <w:noProof/>
+        </w:rPr>
+        <w:t>,</w:t>
+      </w:r>
+      <w:r>
+        <w:rPr>
+          <w:noProof/>
+        </w:rPr>
+        <w:t xml:space="preserve"> Steam </w:t>
+      </w:r>
+      <w:r>
+        <w:rPr>
+          <w:noProof/>
+        </w:rPr>
+        <w:t>charges</w:t>
+      </w:r>
+      <w:r>
+        <w:rPr>
+          <w:noProof/>
+        </w:rPr>
+        <w:t xml:space="preserve"> $100 fee for publishing our game on Steam Direct.</w:t>
+      </w:r>
+      <w:r>
+        <w:rPr>
+          <w:noProof/>
+        </w:rPr>
         <w:t xml:space="preserve"> </w:t>
       </w:r>
       <w:r>
         <w:rPr>
           <w:noProof/>
         </w:rPr>
-        <w:t xml:space="preserve">The rest of process require us </w:t>
+        <w:t>The rest of</w:t>
       </w:r>
       <w:r>
         <w:rPr>
           <w:noProof/>
         </w:rPr>
-        <w:t>approximately</w:t>
+        <w:t xml:space="preserve"> the</w:t>
       </w:r>
       <w:r>
         <w:rPr>
           <w:noProof/>
         </w:rPr>
-        <w:t xml:space="preserve"> </w:t>
+        <w:t xml:space="preserve"> process require us </w:t>
+      </w:r>
+      <w:r>
+        <w:rPr>
+          <w:noProof/>
+        </w:rPr>
+        <w:t xml:space="preserve">approximately </w:t>
       </w:r>
       <w:r>
         <w:rPr>
@@ -986,8 +1095,85 @@
       <w:bookmarkStart w:id="2" w:name="__RefHeading__155_2065875528"/>
       <w:bookmarkEnd w:id="2"/>
       <w:r>
-        <w:t xml:space="preserve">Because of game is not for commercial purpose, the fundamental purpose of our product is the number of audiences instead of profit.  The most effective way to release our game is through Steam, because the earlier our product release, the greater number of audiences will we have. </w:t>
-      </w:r>
+        <w:t>The game, Hungry Shark, is not designed commercially</w:t>
+      </w:r>
+      <w:r>
+        <w:t>.</w:t>
+      </w:r>
+      <w:r>
+        <w:t xml:space="preserve"> </w:t>
+      </w:r>
+      <w:r>
+        <w:t>T</w:t>
+      </w:r>
+      <w:r>
+        <w:t>he main purpose</w:t>
+      </w:r>
+      <w:r>
+        <w:t>s</w:t>
+      </w:r>
+      <w:r>
+        <w:t xml:space="preserve"> of the product </w:t>
+      </w:r>
+      <w:r>
+        <w:t>are</w:t>
+      </w:r>
+      <w:r>
+        <w:t xml:space="preserve"> for the education</w:t>
+      </w:r>
+      <w:r>
+        <w:t xml:space="preserve"> and the environmental awareness</w:t>
+      </w:r>
+      <w:r>
+        <w:t xml:space="preserve"> instead of the profit. </w:t>
+      </w:r>
+      <w:r>
+        <w:t>T</w:t>
+      </w:r>
+      <w:bookmarkStart w:id="3" w:name="_GoBack"/>
+      <w:bookmarkEnd w:id="3"/>
+      <w:r>
+        <w:t xml:space="preserve">he most effective way to release our game is </w:t>
+      </w:r>
+      <w:r>
+        <w:t>publishing on</w:t>
+      </w:r>
+      <w:r>
+        <w:t xml:space="preserve"> Steam because the earlier our product </w:t>
+      </w:r>
+      <w:r>
+        <w:t xml:space="preserve">is </w:t>
+      </w:r>
+      <w:r>
+        <w:t>release</w:t>
+      </w:r>
+      <w:r>
+        <w:t>d</w:t>
+      </w:r>
+      <w:r>
+        <w:t xml:space="preserve">, the greater number of audiences </w:t>
+      </w:r>
+      <w:r>
+        <w:t>we will</w:t>
+      </w:r>
+      <w:r>
+        <w:t xml:space="preserve"> have. </w:t>
+      </w:r>
+    </w:p>
+    <w:p>
+      <w:pPr>
+        <w:jc w:val="both"/>
+      </w:pPr>
+    </w:p>
+    <w:p>
+      <w:pPr>
+        <w:jc w:val="both"/>
+      </w:pPr>
+    </w:p>
+    <w:p>
+      <w:pPr>
+        <w:jc w:val="both"/>
+      </w:pPr>
     </w:p>
     <w:p>
       <w:pPr>
@@ -1069,10 +1255,7 @@
         <w:t xml:space="preserve"> 29 Nov 2019.</w:t>
       </w:r>
     </w:p>
-    <w:p>
-      <w:bookmarkStart w:id="3" w:name="_GoBack"/>
-      <w:bookmarkEnd w:id="3"/>
-    </w:p>
+    <w:p/>
     <w:p/>
     <w:p>
       <w:pPr>
@@ -1164,11 +1347,21 @@
     <w:r>
       <w:t xml:space="preserve"> of </w:t>
     </w:r>
-    <w:fldSimple w:instr=" NUMPAGES \*Arabic ">
-      <w:r>
-        <w:t>8</w:t>
-      </w:r>
-    </w:fldSimple>
+    <w:r>
+      <w:fldChar w:fldCharType="begin"/>
+    </w:r>
+    <w:r>
+      <w:instrText xml:space="preserve"> NUMPAGES \*Arabic </w:instrText>
+    </w:r>
+    <w:r>
+      <w:fldChar w:fldCharType="separate"/>
+    </w:r>
+    <w:r>
+      <w:t>8</w:t>
+    </w:r>
+    <w:r>
+      <w:fldChar w:fldCharType="end"/>
+    </w:r>
   </w:p>
 </w:ftr>
 </file>
@@ -1229,6 +1422,7 @@
     <w:lvl w:ilvl="0">
       <w:start w:val="1"/>
       <w:numFmt w:val="decimal"/>
+      <w:pStyle w:val="Heading1"/>
       <w:lvlText w:val="%1"/>
       <w:lvlJc w:val="left"/>
       <w:pPr>
@@ -1241,6 +1435,7 @@
     <w:lvl w:ilvl="1">
       <w:start w:val="1"/>
       <w:numFmt w:val="decimal"/>
+      <w:pStyle w:val="Heading2"/>
       <w:lvlText w:val="%1.%2"/>
       <w:lvlJc w:val="left"/>
       <w:pPr>
@@ -1253,6 +1448,7 @@
     <w:lvl w:ilvl="2">
       <w:start w:val="1"/>
       <w:numFmt w:val="decimal"/>
+      <w:pStyle w:val="Heading3"/>
       <w:lvlText w:val="%1.%2.%3"/>
       <w:lvlJc w:val="left"/>
       <w:pPr>
@@ -1265,6 +1461,7 @@
     <w:lvl w:ilvl="3">
       <w:start w:val="1"/>
       <w:numFmt w:val="decimal"/>
+      <w:pStyle w:val="Heading4"/>
       <w:lvlText w:val="%1.%2.%3.%4"/>
       <w:lvlJc w:val="left"/>
       <w:pPr>
@@ -1277,6 +1474,7 @@
     <w:lvl w:ilvl="4">
       <w:start w:val="1"/>
       <w:numFmt w:val="decimal"/>
+      <w:pStyle w:val="Heading5"/>
       <w:lvlText w:val="%1.%2.%3.%4.%5"/>
       <w:lvlJc w:val="left"/>
       <w:pPr>
@@ -1289,6 +1487,7 @@
     <w:lvl w:ilvl="5">
       <w:start w:val="1"/>
       <w:numFmt w:val="decimal"/>
+      <w:pStyle w:val="Heading6"/>
       <w:lvlText w:val="%1.%2.%3.%4.%5.%6"/>
       <w:lvlJc w:val="left"/>
       <w:pPr>
@@ -1301,6 +1500,7 @@
     <w:lvl w:ilvl="6">
       <w:start w:val="1"/>
       <w:numFmt w:val="decimal"/>
+      <w:pStyle w:val="Heading7"/>
       <w:lvlText w:val="%1.%2.%3.%4.%5.%6.%7"/>
       <w:lvlJc w:val="left"/>
       <w:pPr>
@@ -1313,6 +1513,7 @@
     <w:lvl w:ilvl="7">
       <w:start w:val="1"/>
       <w:numFmt w:val="decimal"/>
+      <w:pStyle w:val="Heading8"/>
       <w:lvlText w:val="%1.%2.%3.%4.%5.%6.%7.%8"/>
       <w:lvlJc w:val="left"/>
       <w:pPr>
@@ -1325,6 +1526,7 @@
     <w:lvl w:ilvl="8">
       <w:start w:val="1"/>
       <w:numFmt w:val="decimal"/>
+      <w:pStyle w:val="Heading9"/>
       <w:lvlText w:val="%1.%2.%3.%4.%5.%6.%7.%8.%9"/>
       <w:lvlJc w:val="left"/>
       <w:pPr>
@@ -1343,6 +1545,7 @@
     <w:lvl w:ilvl="0">
       <w:start w:val="1"/>
       <w:numFmt w:val="decimal"/>
+      <w:pStyle w:val="Heading10"/>
       <w:lvlText w:val="%1"/>
       <w:lvlJc w:val="left"/>
       <w:pPr>
@@ -2135,13 +2338,13 @@
   <w:docDefaults>
     <w:rPrDefault>
       <w:rPr>
-        <w:rFonts w:ascii="Times New Roman" w:eastAsia="等线" w:hAnsi="Times New Roman" w:cs="Times New Roman"/>
-        <w:lang w:val="en-US" w:eastAsia="zh-CN" w:bidi="ar-SA"/>
+        <w:rFonts w:ascii="Times New Roman" w:eastAsia="DengXian" w:hAnsi="Times New Roman" w:cs="Times New Roman"/>
+        <w:lang w:val="en-US" w:eastAsia="en-US" w:bidi="ar-SA"/>
       </w:rPr>
     </w:rPrDefault>
     <w:pPrDefault/>
   </w:docDefaults>
-  <w:latentStyles w:defLockedState="0" w:defUIPriority="99" w:defSemiHidden="0" w:defUnhideWhenUsed="0" w:defQFormat="0" w:count="377">
+  <w:latentStyles w:defLockedState="0" w:defUIPriority="99" w:defSemiHidden="0" w:defUnhideWhenUsed="0" w:defQFormat="0" w:count="376">
     <w:lsdException w:name="Normal" w:uiPriority="0" w:qFormat="1"/>
     <w:lsdException w:name="heading 1" w:uiPriority="9" w:qFormat="1"/>
     <w:lsdException w:name="heading 2" w:uiPriority="9" w:qFormat="1"/>
@@ -2518,7 +2721,6 @@
     <w:lsdException w:name="Hashtag" w:semiHidden="1" w:unhideWhenUsed="1"/>
     <w:lsdException w:name="Unresolved Mention" w:semiHidden="1" w:unhideWhenUsed="1"/>
     <w:lsdException w:name="Smart Link" w:semiHidden="1" w:unhideWhenUsed="1"/>
-    <w:lsdException w:name="Smart Link Error" w:semiHidden="1" w:unhideWhenUsed="1"/>
   </w:latentStyles>
   <w:style w:type="paragraph" w:default="1" w:styleId="Normal">
     <w:name w:val="Normal"/>
@@ -2726,6 +2928,9 @@
   </w:style>
   <w:style w:type="character" w:default="1" w:styleId="DefaultParagraphFont">
     <w:name w:val="Default Paragraph Font"/>
+    <w:uiPriority w:val="1"/>
+    <w:semiHidden/>
+    <w:unhideWhenUsed/>
   </w:style>
   <w:style w:type="table" w:default="1" w:styleId="TableNormal">
     <w:name w:val="Normal Table"/>
@@ -2766,9 +2971,6 @@
   <w:style w:type="character" w:customStyle="1" w:styleId="WW-Absatz-Standardschriftart1111">
     <w:name w:val="WW-Absatz-Standardschriftart1111"/>
   </w:style>
-  <w:style w:type="character" w:styleId="DefaultParagraphFont0">
-    <w:name w:val="Default Paragraph Font"/>
-  </w:style>
   <w:style w:type="character" w:customStyle="1" w:styleId="Heading1Char">
     <w:name w:val="Heading 1 Char"/>
     <w:uiPriority w:val="9"/>
@@ -2902,7 +3104,7 @@
       <w:spacing w:before="240" w:after="120"/>
     </w:pPr>
     <w:rPr>
-      <w:rFonts w:ascii="Arial" w:eastAsia="宋体" w:hAnsi="Arial" w:cs="Mangal"/>
+      <w:rFonts w:ascii="Arial" w:eastAsia="SimSun" w:hAnsi="Arial" w:cs="Mangal"/>
       <w:sz w:val="28"/>
       <w:szCs w:val="28"/>
     </w:rPr>
@@ -3577,7 +3779,7 @@
 </file>
 
 <file path=customXml/itemProps1.xml><?xml version="1.0" encoding="utf-8"?>
-<ds:datastoreItem xmlns:ds="http://schemas.openxmlformats.org/officeDocument/2006/customXml" ds:itemID="{55F5D08A-DC8C-4EDD-B4F5-CDA03C78AEC7}">
+<ds:datastoreItem xmlns:ds="http://schemas.openxmlformats.org/officeDocument/2006/customXml" ds:itemID="{59AD4199-CCEA-48AB-B2B6-C99B0A0A6A55}">
   <ds:schemaRefs>
     <ds:schemaRef ds:uri="http://schemas.openxmlformats.org/officeDocument/2006/bibliography"/>
   </ds:schemaRefs>

--- a/EECS_448_PROJECT_3-master/Documentation/Deployment_plan.docx
+++ b/EECS_448_PROJECT_3-master/Documentation/Deployment_plan.docx
@@ -8,7 +8,7 @@
         <w:pStyle w:val="Title"/>
         <w:jc w:val="left"/>
         <w:rPr>
-          <w:rFonts w:ascii="Calibri" w:eastAsia="DengXian" w:hAnsi="Calibri"/>
+          <w:rFonts w:ascii="Calibri" w:eastAsia="等线" w:hAnsi="Calibri"/>
           <w:b/>
           <w:bCs/>
           <w:sz w:val="52"/>
@@ -254,44 +254,71 @@
           <w:szCs w:val="30"/>
         </w:rPr>
       </w:pPr>
+      <w:proofErr w:type="spellStart"/>
       <w:r>
         <w:rPr>
           <w:sz w:val="30"/>
           <w:szCs w:val="30"/>
         </w:rPr>
-        <w:t>Jialei Zhou</w:t>
-      </w:r>
-    </w:p>
-    <w:p>
-      <w:pPr>
-        <w:pStyle w:val="NoSpacing"/>
+        <w:t>Jialei</w:t>
+      </w:r>
+      <w:proofErr w:type="spellEnd"/>
+      <w:r>
         <w:rPr>
           <w:sz w:val="30"/>
           <w:szCs w:val="30"/>
         </w:rPr>
-      </w:pPr>
-      <w:r>
+        <w:t xml:space="preserve"> Zhou</w:t>
+      </w:r>
+    </w:p>
+    <w:p>
+      <w:pPr>
+        <w:pStyle w:val="NoSpacing"/>
         <w:rPr>
           <w:sz w:val="30"/>
           <w:szCs w:val="30"/>
         </w:rPr>
-        <w:t>Ziwen Wang</w:t>
-      </w:r>
-    </w:p>
-    <w:p>
-      <w:pPr>
-        <w:pStyle w:val="NoSpacing"/>
+      </w:pPr>
+      <w:proofErr w:type="spellStart"/>
+      <w:r>
         <w:rPr>
           <w:sz w:val="30"/>
           <w:szCs w:val="30"/>
         </w:rPr>
-      </w:pPr>
+        <w:t>Ziwen</w:t>
+      </w:r>
+      <w:proofErr w:type="spellEnd"/>
       <w:r>
         <w:rPr>
           <w:sz w:val="30"/>
           <w:szCs w:val="30"/>
         </w:rPr>
-        <w:t>Feishian Tzeng</w:t>
+        <w:t xml:space="preserve"> Wang</w:t>
+      </w:r>
+    </w:p>
+    <w:p>
+      <w:pPr>
+        <w:pStyle w:val="NoSpacing"/>
+        <w:rPr>
+          <w:sz w:val="30"/>
+          <w:szCs w:val="30"/>
+        </w:rPr>
+      </w:pPr>
+      <w:proofErr w:type="spellStart"/>
+      <w:r>
+        <w:rPr>
+          <w:sz w:val="30"/>
+          <w:szCs w:val="30"/>
+        </w:rPr>
+        <w:t>Feishian</w:t>
+      </w:r>
+      <w:proofErr w:type="spellEnd"/>
+      <w:r>
+        <w:rPr>
+          <w:sz w:val="30"/>
+          <w:szCs w:val="30"/>
+        </w:rPr>
+        <w:t xml:space="preserve"> Tzeng</w:t>
       </w:r>
     </w:p>
     <w:p>
@@ -370,7 +397,7 @@
       <w:pPr>
         <w:jc w:val="both"/>
         <w:rPr>
-          <w:rFonts w:eastAsia="SimSun"/>
+          <w:rFonts w:eastAsia="宋体"/>
           <w:lang w:eastAsia="zh-CN"/>
         </w:rPr>
       </w:pPr>
@@ -385,7 +412,7 @@
       </w:r>
       <w:r>
         <w:rPr>
-          <w:rFonts w:eastAsia="SimSun" w:hint="eastAsia"/>
+          <w:rFonts w:eastAsia="宋体" w:hint="eastAsia"/>
           <w:noProof/>
           <w:lang w:eastAsia="zh-CN"/>
         </w:rPr>
@@ -393,7 +420,7 @@
       </w:r>
       <w:r>
         <w:rPr>
-          <w:rFonts w:eastAsia="SimSun"/>
+          <w:rFonts w:eastAsia="宋体"/>
           <w:noProof/>
           <w:lang w:eastAsia="zh-CN"/>
         </w:rPr>
@@ -401,7 +428,7 @@
       </w:r>
       <w:r>
         <w:rPr>
-          <w:rFonts w:eastAsia="SimSun" w:hint="eastAsia"/>
+          <w:rFonts w:eastAsia="宋体" w:hint="eastAsia"/>
           <w:lang w:eastAsia="zh-CN"/>
         </w:rPr>
         <w:t>.</w:t>
@@ -446,10 +473,10 @@
         <w:jc w:val="both"/>
       </w:pPr>
       <w:r>
-        <w:t>However, none of those top five compon</w:t>
-      </w:r>
-      <w:r>
-        <w:t>ies</w:t>
+        <w:t xml:space="preserve">However, none of those top five </w:t>
+      </w:r>
+      <w:r>
+        <w:t>companies</w:t>
       </w:r>
       <w:r>
         <w:t xml:space="preserve"> can deploy our game. For Tencent Games, Sony Interactive Entertainment, and Activision Blizzard, they most likely won’t allow individual developer to release their game. On the other hand, Apple and Xbox Game Studios are not working </w:t>
@@ -458,7 +485,13 @@
         <w:t>either</w:t>
       </w:r>
       <w:r>
-        <w:t xml:space="preserve">, because the current status of our game only test on Windows and Mac OS X. </w:t>
+        <w:t xml:space="preserve">, because the current status of our game only </w:t>
+      </w:r>
+      <w:r>
+        <w:t>supports</w:t>
+      </w:r>
+      <w:r>
+        <w:t xml:space="preserve"> on Windows and Mac OS X. </w:t>
       </w:r>
     </w:p>
     <w:p/>
@@ -520,10 +553,7 @@
         <w:t xml:space="preserve"> about one month</w:t>
       </w:r>
       <w:r>
-        <w:t xml:space="preserve"> </w:t>
-      </w:r>
-      <w:r>
-        <w:t>to finish the cross-platform product</w:t>
+        <w:t xml:space="preserve"> to finish the cross-platform product</w:t>
       </w:r>
       <w:r>
         <w:t xml:space="preserve"> if we are in </w:t>
@@ -589,7 +619,15 @@
         <w:jc w:val="both"/>
       </w:pPr>
       <w:r>
-        <w:t>According to Pavel Drotár, there are five steps to release a game on Steam:</w:t>
+        <w:t xml:space="preserve">According to Pavel </w:t>
+      </w:r>
+      <w:proofErr w:type="spellStart"/>
+      <w:r>
+        <w:t>Drotár</w:t>
+      </w:r>
+      <w:proofErr w:type="spellEnd"/>
+      <w:r>
+        <w:t>, there are five steps to release a game on Steam:</w:t>
       </w:r>
     </w:p>
     <w:p>
@@ -987,11 +1025,19 @@
           <w:noProof/>
         </w:rPr>
         <w:pict w14:anchorId="57FD842E">
-          <v:shape id="_x0000_i1026" type="#_x0000_t75" style="width:331.8pt;height:567pt;visibility:visible;mso-wrap-style:square">
+          <v:shape id="_x0000_i1026" type="#_x0000_t75" style="width:312pt;height:534pt;visibility:visible;mso-wrap-style:square">
             <v:imagedata r:id="rId9" o:title=""/>
           </v:shape>
         </w:pict>
       </w:r>
+      <w:r>
+        <w:rPr>
+          <w:rFonts w:eastAsia="宋体"/>
+          <w:noProof/>
+          <w:lang w:eastAsia="zh-CN"/>
+        </w:rPr>
+        <w:t>(Administration)</w:t>
+      </w:r>
     </w:p>
     <w:p>
       <w:pPr>
@@ -1130,35 +1176,44 @@
       <w:r>
         <w:t>T</w:t>
       </w:r>
+      <w:r>
+        <w:t xml:space="preserve">he most effective way to release our game is </w:t>
+      </w:r>
+      <w:r>
+        <w:t>publishing on</w:t>
+      </w:r>
+      <w:r>
+        <w:t xml:space="preserve"> Steam because the earlier our product </w:t>
+      </w:r>
+      <w:r>
+        <w:t xml:space="preserve">is </w:t>
+      </w:r>
+      <w:r>
+        <w:t>release</w:t>
+      </w:r>
+      <w:r>
+        <w:t>d</w:t>
+      </w:r>
+      <w:r>
+        <w:t xml:space="preserve">, the greater number of audiences </w:t>
+      </w:r>
+      <w:r>
+        <w:t>we will</w:t>
+      </w:r>
+      <w:r>
+        <w:t xml:space="preserve"> have.</w:t>
+      </w:r>
+      <w:r>
+        <w:t xml:space="preserve"> When it comes to cross-platform development, we need to decide which part of code can be used on multiple platforms and implement those codes in different language</w:t>
+      </w:r>
+      <w:r>
+        <w:t>s</w:t>
+      </w:r>
+      <w:r>
+        <w:t xml:space="preserve">. </w:t>
+      </w:r>
       <w:bookmarkStart w:id="3" w:name="_GoBack"/>
       <w:bookmarkEnd w:id="3"/>
-      <w:r>
-        <w:t xml:space="preserve">he most effective way to release our game is </w:t>
-      </w:r>
-      <w:r>
-        <w:t>publishing on</w:t>
-      </w:r>
-      <w:r>
-        <w:t xml:space="preserve"> Steam because the earlier our product </w:t>
-      </w:r>
-      <w:r>
-        <w:t xml:space="preserve">is </w:t>
-      </w:r>
-      <w:r>
-        <w:t>release</w:t>
-      </w:r>
-      <w:r>
-        <w:t>d</w:t>
-      </w:r>
-      <w:r>
-        <w:t xml:space="preserve">, the greater number of audiences </w:t>
-      </w:r>
-      <w:r>
-        <w:t>we will</w:t>
-      </w:r>
-      <w:r>
-        <w:t xml:space="preserve"> have. </w:t>
-      </w:r>
     </w:p>
     <w:p>
       <w:pPr>
@@ -1347,21 +1402,11 @@
     <w:r>
       <w:t xml:space="preserve"> of </w:t>
     </w:r>
-    <w:r>
-      <w:fldChar w:fldCharType="begin"/>
-    </w:r>
-    <w:r>
-      <w:instrText xml:space="preserve"> NUMPAGES \*Arabic </w:instrText>
-    </w:r>
-    <w:r>
-      <w:fldChar w:fldCharType="separate"/>
-    </w:r>
-    <w:r>
-      <w:t>8</w:t>
-    </w:r>
-    <w:r>
-      <w:fldChar w:fldCharType="end"/>
-    </w:r>
+    <w:fldSimple w:instr=" NUMPAGES \*Arabic ">
+      <w:r>
+        <w:t>8</w:t>
+      </w:r>
+    </w:fldSimple>
   </w:p>
 </w:ftr>
 </file>
@@ -1995,6 +2040,92 @@
     </w:lvl>
   </w:abstractNum>
   <w:abstractNum w:abstractNumId="5" w15:restartNumberingAfterBreak="0">
+    <w:nsid w:val="2D4F6DB8"/>
+    <w:multiLevelType w:val="hybridMultilevel"/>
+    <w:tmpl w:val="E72ADED4"/>
+    <w:lvl w:ilvl="0" w:tplc="0409000F">
+      <w:start w:val="1"/>
+      <w:numFmt w:val="decimal"/>
+      <w:lvlText w:val="%1."/>
+      <w:lvlJc w:val="left"/>
+      <w:pPr>
+        <w:ind w:left="720" w:hanging="360"/>
+      </w:pPr>
+    </w:lvl>
+    <w:lvl w:ilvl="1" w:tplc="04090019" w:tentative="1">
+      <w:start w:val="1"/>
+      <w:numFmt w:val="lowerLetter"/>
+      <w:lvlText w:val="%2."/>
+      <w:lvlJc w:val="left"/>
+      <w:pPr>
+        <w:ind w:left="1440" w:hanging="360"/>
+      </w:pPr>
+    </w:lvl>
+    <w:lvl w:ilvl="2" w:tplc="0409001B" w:tentative="1">
+      <w:start w:val="1"/>
+      <w:numFmt w:val="lowerRoman"/>
+      <w:lvlText w:val="%3."/>
+      <w:lvlJc w:val="right"/>
+      <w:pPr>
+        <w:ind w:left="2160" w:hanging="180"/>
+      </w:pPr>
+    </w:lvl>
+    <w:lvl w:ilvl="3" w:tplc="0409000F" w:tentative="1">
+      <w:start w:val="1"/>
+      <w:numFmt w:val="decimal"/>
+      <w:lvlText w:val="%4."/>
+      <w:lvlJc w:val="left"/>
+      <w:pPr>
+        <w:ind w:left="2880" w:hanging="360"/>
+      </w:pPr>
+    </w:lvl>
+    <w:lvl w:ilvl="4" w:tplc="04090019" w:tentative="1">
+      <w:start w:val="1"/>
+      <w:numFmt w:val="lowerLetter"/>
+      <w:lvlText w:val="%5."/>
+      <w:lvlJc w:val="left"/>
+      <w:pPr>
+        <w:ind w:left="3600" w:hanging="360"/>
+      </w:pPr>
+    </w:lvl>
+    <w:lvl w:ilvl="5" w:tplc="0409001B" w:tentative="1">
+      <w:start w:val="1"/>
+      <w:numFmt w:val="lowerRoman"/>
+      <w:lvlText w:val="%6."/>
+      <w:lvlJc w:val="right"/>
+      <w:pPr>
+        <w:ind w:left="4320" w:hanging="180"/>
+      </w:pPr>
+    </w:lvl>
+    <w:lvl w:ilvl="6" w:tplc="0409000F" w:tentative="1">
+      <w:start w:val="1"/>
+      <w:numFmt w:val="decimal"/>
+      <w:lvlText w:val="%7."/>
+      <w:lvlJc w:val="left"/>
+      <w:pPr>
+        <w:ind w:left="5040" w:hanging="360"/>
+      </w:pPr>
+    </w:lvl>
+    <w:lvl w:ilvl="7" w:tplc="04090019" w:tentative="1">
+      <w:start w:val="1"/>
+      <w:numFmt w:val="lowerLetter"/>
+      <w:lvlText w:val="%8."/>
+      <w:lvlJc w:val="left"/>
+      <w:pPr>
+        <w:ind w:left="5760" w:hanging="360"/>
+      </w:pPr>
+    </w:lvl>
+    <w:lvl w:ilvl="8" w:tplc="0409001B" w:tentative="1">
+      <w:start w:val="1"/>
+      <w:numFmt w:val="lowerRoman"/>
+      <w:lvlText w:val="%9."/>
+      <w:lvlJc w:val="right"/>
+      <w:pPr>
+        <w:ind w:left="6480" w:hanging="180"/>
+      </w:pPr>
+    </w:lvl>
+  </w:abstractNum>
+  <w:abstractNum w:abstractNumId="6" w15:restartNumberingAfterBreak="0">
     <w:nsid w:val="35466CED"/>
     <w:multiLevelType w:val="multilevel"/>
     <w:tmpl w:val="2CCC161A"/>
@@ -2107,7 +2238,7 @@
       </w:pPr>
     </w:lvl>
   </w:abstractNum>
-  <w:abstractNum w:abstractNumId="6" w15:restartNumberingAfterBreak="0">
+  <w:abstractNum w:abstractNumId="7" w15:restartNumberingAfterBreak="0">
     <w:nsid w:val="73DD4434"/>
     <w:multiLevelType w:val="hybridMultilevel"/>
     <w:tmpl w:val="61E03542"/>
@@ -2193,7 +2324,7 @@
       </w:pPr>
     </w:lvl>
   </w:abstractNum>
-  <w:abstractNum w:abstractNumId="7" w15:restartNumberingAfterBreak="0">
+  <w:abstractNum w:abstractNumId="8" w15:restartNumberingAfterBreak="0">
     <w:nsid w:val="7BBD548F"/>
     <w:multiLevelType w:val="hybridMultilevel"/>
     <w:tmpl w:val="81D086C6"/>
@@ -2322,12 +2453,15 @@
     <w:abstractNumId w:val="4"/>
   </w:num>
   <w:num w:numId="6">
+    <w:abstractNumId w:val="8"/>
+  </w:num>
+  <w:num w:numId="7">
     <w:abstractNumId w:val="7"/>
   </w:num>
-  <w:num w:numId="7">
+  <w:num w:numId="8">
     <w:abstractNumId w:val="6"/>
   </w:num>
-  <w:num w:numId="8">
+  <w:num w:numId="9">
     <w:abstractNumId w:val="5"/>
   </w:num>
 </w:numbering>
@@ -2338,13 +2472,13 @@
   <w:docDefaults>
     <w:rPrDefault>
       <w:rPr>
-        <w:rFonts w:ascii="Times New Roman" w:eastAsia="DengXian" w:hAnsi="Times New Roman" w:cs="Times New Roman"/>
-        <w:lang w:val="en-US" w:eastAsia="en-US" w:bidi="ar-SA"/>
+        <w:rFonts w:ascii="Times New Roman" w:eastAsia="等线" w:hAnsi="Times New Roman" w:cs="Times New Roman"/>
+        <w:lang w:val="en-US" w:eastAsia="zh-CN" w:bidi="ar-SA"/>
       </w:rPr>
     </w:rPrDefault>
     <w:pPrDefault/>
   </w:docDefaults>
-  <w:latentStyles w:defLockedState="0" w:defUIPriority="99" w:defSemiHidden="0" w:defUnhideWhenUsed="0" w:defQFormat="0" w:count="376">
+  <w:latentStyles w:defLockedState="0" w:defUIPriority="99" w:defSemiHidden="0" w:defUnhideWhenUsed="0" w:defQFormat="0" w:count="377">
     <w:lsdException w:name="Normal" w:uiPriority="0" w:qFormat="1"/>
     <w:lsdException w:name="heading 1" w:uiPriority="9" w:qFormat="1"/>
     <w:lsdException w:name="heading 2" w:uiPriority="9" w:qFormat="1"/>
@@ -2450,7 +2584,6 @@
     <w:lsdException w:name="HTML Sample" w:semiHidden="1" w:unhideWhenUsed="1"/>
     <w:lsdException w:name="HTML Typewriter" w:semiHidden="1" w:unhideWhenUsed="1"/>
     <w:lsdException w:name="HTML Variable" w:semiHidden="1" w:unhideWhenUsed="1"/>
-    <w:lsdException w:name="Normal Table" w:semiHidden="1" w:unhideWhenUsed="1"/>
     <w:lsdException w:name="annotation subject" w:semiHidden="1" w:unhideWhenUsed="1"/>
     <w:lsdException w:name="No List" w:semiHidden="1" w:unhideWhenUsed="1"/>
     <w:lsdException w:name="Outline List 1" w:semiHidden="1" w:unhideWhenUsed="1"/>
@@ -2497,10 +2630,8 @@
     <w:lsdException w:name="Table Subtle 2" w:semiHidden="1" w:unhideWhenUsed="1"/>
     <w:lsdException w:name="Table Web 1" w:semiHidden="1" w:unhideWhenUsed="1"/>
     <w:lsdException w:name="Table Web 2" w:semiHidden="1" w:unhideWhenUsed="1"/>
-    <w:lsdException w:name="Table Web 3" w:semiHidden="1" w:unhideWhenUsed="1"/>
     <w:lsdException w:name="Balloon Text" w:semiHidden="1" w:unhideWhenUsed="1"/>
     <w:lsdException w:name="Table Grid" w:uiPriority="39"/>
-    <w:lsdException w:name="Table Theme" w:semiHidden="1" w:unhideWhenUsed="1"/>
     <w:lsdException w:name="Placeholder Text" w:semiHidden="1"/>
     <w:lsdException w:name="No Spacing" w:uiPriority="1" w:qFormat="1"/>
     <w:lsdException w:name="Light Shading" w:uiPriority="60"/>
@@ -2611,7 +2742,7 @@
     <w:lsdException w:name="Intense Reference" w:uiPriority="32" w:qFormat="1"/>
     <w:lsdException w:name="Book Title" w:uiPriority="33" w:qFormat="1"/>
     <w:lsdException w:name="Bibliography" w:semiHidden="1" w:uiPriority="37" w:unhideWhenUsed="1"/>
-    <w:lsdException w:name="TOC Heading" w:uiPriority="39" w:qFormat="1"/>
+    <w:lsdException w:name="TOC Heading" w:semiHidden="1" w:uiPriority="39" w:unhideWhenUsed="1" w:qFormat="1"/>
     <w:lsdException w:name="Plain Table 1" w:uiPriority="41"/>
     <w:lsdException w:name="Plain Table 2" w:uiPriority="42"/>
     <w:lsdException w:name="Plain Table 3" w:uiPriority="43"/>
@@ -2721,6 +2852,7 @@
     <w:lsdException w:name="Hashtag" w:semiHidden="1" w:unhideWhenUsed="1"/>
     <w:lsdException w:name="Unresolved Mention" w:semiHidden="1" w:unhideWhenUsed="1"/>
     <w:lsdException w:name="Smart Link" w:semiHidden="1" w:unhideWhenUsed="1"/>
+    <w:lsdException w:name="Smart Link Error" w:semiHidden="1" w:unhideWhenUsed="1"/>
   </w:latentStyles>
   <w:style w:type="paragraph" w:default="1" w:styleId="Normal">
     <w:name w:val="Normal"/>
@@ -3104,7 +3236,7 @@
       <w:spacing w:before="240" w:after="120"/>
     </w:pPr>
     <w:rPr>
-      <w:rFonts w:ascii="Arial" w:eastAsia="SimSun" w:hAnsi="Arial" w:cs="Mangal"/>
+      <w:rFonts w:ascii="Arial" w:eastAsia="宋体" w:hAnsi="Arial" w:cs="Mangal"/>
       <w:sz w:val="28"/>
       <w:szCs w:val="28"/>
     </w:rPr>
@@ -3747,7 +3879,7 @@
     <b:MonthAccessed>Nov</b:MonthAccessed>
     <b:DayAccessed>29</b:DayAccessed>
     <b:LCID>en-US</b:LCID>
-    <b:RefOrder>1</b:RefOrder>
+    <b:RefOrder>2</b:RefOrder>
   </b:Source>
   <b:Source>
     <b:Tag>USS18</b:Tag>
@@ -3773,13 +3905,13 @@
     <b:YearAccessed>2019</b:YearAccessed>
     <b:MonthAccessed>Nov</b:MonthAccessed>
     <b:DayAccessed>29</b:DayAccessed>
-    <b:RefOrder>2</b:RefOrder>
+    <b:RefOrder>1</b:RefOrder>
   </b:Source>
 </b:Sources>
 </file>
 
 <file path=customXml/itemProps1.xml><?xml version="1.0" encoding="utf-8"?>
-<ds:datastoreItem xmlns:ds="http://schemas.openxmlformats.org/officeDocument/2006/customXml" ds:itemID="{59AD4199-CCEA-48AB-B2B6-C99B0A0A6A55}">
+<ds:datastoreItem xmlns:ds="http://schemas.openxmlformats.org/officeDocument/2006/customXml" ds:itemID="{01316C25-887F-444D-A667-D2F8CF161990}">
   <ds:schemaRefs>
     <ds:schemaRef ds:uri="http://schemas.openxmlformats.org/officeDocument/2006/bibliography"/>
   </ds:schemaRefs>
